--- a/Project Report.docx
+++ b/Project Report.docx
@@ -680,7 +680,23 @@
           <w:sz w:val="20"/>
           <w:szCs w:val="20"/>
         </w:rPr>
-        <w:t xml:space="preserve"> similarity and line splitting matches. For small test samples, the code would have an accuracy upwards of 90%, but on larger tests, goes down to roughly 60-70%. It is still mostly accurate, but through our tests, we found many edge cases that kept getting </w:t>
+        <w:t xml:space="preserve"> similarity and line splitting matches. For small test samples, the code would have an accuracy upwards of 90</w:t>
+      </w:r>
+      <w:r>
+        <w:rPr>
+          <w:color w:val="000000"/>
+          <w:sz w:val="20"/>
+          <w:szCs w:val="20"/>
+        </w:rPr>
+        <w:t>-100%</w:t>
+      </w:r>
+      <w:r>
+        <w:rPr>
+          <w:color w:val="000000"/>
+          <w:sz w:val="20"/>
+          <w:szCs w:val="20"/>
+        </w:rPr>
+        <w:t xml:space="preserve">, but on larger tests, goes down to roughly 60-70%. It is still mostly accurate, but through our tests, we found many edge cases that kept getting </w:t>
       </w:r>
       <w:proofErr w:type="gramStart"/>
       <w:r>
@@ -698,7 +714,15 @@
           <w:sz w:val="20"/>
           <w:szCs w:val="20"/>
         </w:rPr>
-        <w:t xml:space="preserve"> complicated to solve, which is why the accuracy is lower for bigger and more realistic test samples.</w:t>
+        <w:t xml:space="preserve"> complicated to solve, which is why the accuracy is lower for bigger </w:t>
+      </w:r>
+      <w:r>
+        <w:rPr>
+          <w:color w:val="000000"/>
+          <w:sz w:val="20"/>
+          <w:szCs w:val="20"/>
+        </w:rPr>
+        <w:t>test samples.</w:t>
       </w:r>
     </w:p>
     <w:p>
@@ -842,7 +866,7 @@
           <w:noProof/>
         </w:rPr>
         <w:drawing>
-          <wp:inline distT="0" distB="0" distL="0" distR="0" wp14:anchorId="0373E530" wp14:editId="12726ED1">
+          <wp:inline distT="0" distB="0" distL="0" distR="0" wp14:anchorId="0373E530" wp14:editId="034E937B">
             <wp:extent cx="3086100" cy="1905000"/>
             <wp:effectExtent l="0" t="0" r="0" b="0"/>
             <wp:docPr id="1493236694" name="Picture 2"/>
@@ -1843,10 +1867,18 @@
       </w:r>
       <w:proofErr w:type="gramEnd"/>
       <w:r>
-        <w:t xml:space="preserve">)” would return a percentage value of type double, which would give us a rough estimate of how our tool performed against the XML mappings. We then later used this method when we started automating our tests. Programming the automation made it easier to detect bugs, or find out what went wrong with our tool, as we could check which test cases it would fail in the most. We then output all the results to a CSV file, to make it easier to distinguish between </w:t>
+        <w:t xml:space="preserve">)” would return a percentage value of type double, which would give us a rough estimate of how our tool performed against the XML mappings. We then later used this method when we started automating our tests. Programming the automation made it easier to detect bugs, or find out what went wrong with our tool, as we could check which test cases it would fail in the most. We then output all the results </w:t>
       </w:r>
       <w:proofErr w:type="gramStart"/>
       <w:r>
+        <w:t>to</w:t>
+      </w:r>
+      <w:proofErr w:type="gramEnd"/>
+      <w:r>
+        <w:t xml:space="preserve"> a CSV file, to make it easier to distinguish between </w:t>
+      </w:r>
+      <w:proofErr w:type="gramStart"/>
+      <w:r>
         <w:t>all of</w:t>
       </w:r>
       <w:proofErr w:type="gramEnd"/>
@@ -1878,7 +1910,7 @@
           <w:bdr w:val="none" w:sz="0" w:space="0" w:color="auto" w:frame="1"/>
         </w:rPr>
         <w:drawing>
-          <wp:inline distT="0" distB="0" distL="0" distR="0" wp14:anchorId="6B50C529" wp14:editId="286DAAD7">
+          <wp:inline distT="0" distB="0" distL="0" distR="0" wp14:anchorId="6B50C529" wp14:editId="097C5ED4">
             <wp:extent cx="2743200" cy="2743200"/>
             <wp:effectExtent l="0" t="0" r="0" b="0"/>
             <wp:docPr id="2094626006" name="Picture 3" descr="A graph of a number of text&#10;&#10;AI-generated content may be incorrect."/>
@@ -2255,25 +2287,72 @@
         <w:jc w:val="start"/>
       </w:pPr>
       <w:r>
-        <w:t xml:space="preserve">To evaluate this approach, I created a local Git Repository and created files with different commit </w:t>
+        <w:t xml:space="preserve">To evaluate this approach, </w:t>
+      </w:r>
+      <w:r>
+        <w:t>we</w:t>
+      </w:r>
+      <w:r>
+        <w:t xml:space="preserve"> created a local Git Repository and created files with different </w:t>
       </w:r>
       <w:proofErr w:type="gramStart"/>
       <w:r>
+        <w:t>commit</w:t>
+      </w:r>
+      <w:proofErr w:type="gramEnd"/>
+      <w:r>
+        <w:t xml:space="preserve"> </w:t>
+      </w:r>
+      <w:proofErr w:type="gramStart"/>
+      <w:r>
         <w:t>history</w:t>
       </w:r>
       <w:proofErr w:type="gramEnd"/>
       <w:r>
-        <w:t xml:space="preserve"> situations to test that the program runs as desired. The first file that I evaluated introduces a bug in version 2, and the final version fixes the bug. It ran as expected, identifying when the bug was introduced. The second file had a bug introduced in version 2, then a series of unrelated commits, and finally a bug fix. It ran as expected, identifying versions when the buggy line was inherited and continuing backwards to find the bug’s origin. The third file I evaluated </w:t>
+        <w:t xml:space="preserve"> situations to test that the program runs as desired. The first file that </w:t>
+      </w:r>
+      <w:r>
+        <w:t>we</w:t>
+      </w:r>
+      <w:r>
+        <w:t xml:space="preserve"> evaluated introduces a bug in version 2, and the final version fixes the bug. It ran as expected, identifying when the bug was introduced. The second file had a bug introduced in version 2, then a series of unrelated commits, and finally a bug fix. It ran as expected, identifying versions when the buggy line was inherited and continuing backwards to find the bug’s origin. The third file </w:t>
+      </w:r>
+      <w:r>
+        <w:t>we</w:t>
+      </w:r>
+      <w:r>
+        <w:t xml:space="preserve"> </w:t>
       </w:r>
       <w:r>
         <w:lastRenderedPageBreak/>
-        <w:t xml:space="preserve">had different bugs introduced in different commits that were fixed simultaneously in the final version. It ran as expected, and the program was able to search backwards for different bugs with different </w:t>
+        <w:t xml:space="preserve">evaluated had different bugs introduced in different commits that were fixed simultaneously in the final version. It ran as expected, and the program was able to search backwards for different bugs with different </w:t>
       </w:r>
       <w:r>
         <w:t>origins and</w:t>
       </w:r>
       <w:r>
         <w:t xml:space="preserve"> print the results.</w:t>
+      </w:r>
+      <w:r>
+        <w:t xml:space="preserve"> One usability constraint of this bug finder is that it only looks at the most recent commit, and if the most recent commit is not a bug fix it will </w:t>
+      </w:r>
+      <w:r>
+        <w:t xml:space="preserve">run the bug finder. If we </w:t>
+      </w:r>
+      <w:r>
+        <w:t xml:space="preserve">were to modify the program to find all bug </w:t>
+      </w:r>
+      <w:r>
+        <w:t xml:space="preserve">fixes and find all bug introducing lines to all bug fixes, the output could become messy and long, as well as the code itself. Another solution could be to ask the user for the commit ID of the revision they want to analyze, and in the code, we would simply </w:t>
+      </w:r>
+      <w:r>
+        <w:t xml:space="preserve">replace instances of “HEAD” with the given commit ID when applicable. For simplicity and ease of use we stuck with looking at the newest commit for </w:t>
+      </w:r>
+      <w:r>
+        <w:t>now,</w:t>
+      </w:r>
+      <w:r>
+        <w:t xml:space="preserve"> but it could be updated in the future.</w:t>
       </w:r>
     </w:p>
     <w:p>
@@ -4365,6 +4444,7 @@
   <w:style w:type="character" w:default="1" w:styleId="DefaultParagraphFont">
     <w:name w:val="Default Paragraph Font"/>
     <w:uiPriority w:val="1"/>
+    <w:semiHidden/>
     <w:unhideWhenUsed/>
   </w:style>
   <w:style w:type="table" w:default="1" w:styleId="TableNormal">
